--- a/docs/01_modelacion_economico_ambiental.docx
+++ b/docs/01_modelacion_economico_ambiental.docx
@@ -40,7 +40,7 @@
         <w:pStyle w:val="BodyText"/>
       </w:pPr>
       <w:r>
-        <w:t xml:space="preserve">Por ejempll, cuando el gobierno decide construir una nueva carretera en un área remota de Petén, esa inversión no solo reduce los costos de transporte y conecta comunidades. También hace más rentable la agricultura en tierras remotas, lo cual puede generar empleo y mejorar la oferta de alimentos, pero también puede acelerar la deforestación. El bosque que se pierde no es simplemente un conjunto de árboles, pues es también un almacén de carbono, un regulador del clima local, un hábitat para especies, y una fuente de servicios ecosistémicos que sostienen la productividad de la agricultura misma. ¿Cómo es posible evaluar si los beneficios económicos de corto plazo justifican estos costos ambientales de largo plazo?</w:t>
+        <w:t xml:space="preserve">Por ejemplo, cuando el gobierno decide construir una nueva carretera en un área remota de Petén, esa inversión no solo reduce los costos de transporte y conecta comunidades. También hace más rentable la agricultura en tierras remotas, lo cual puede generar empleo y mejorar la oferta de alimentos, pero también puede acelerar la deforestación. El bosque que se pierde no es simplemente un conjunto de árboles, pues es también un almacén de carbono, un regulador del clima local, un hábitat para especies, y una fuente de servicios ecosistémicos que sostienen la productividad de la agricultura misma. ¿Cómo es posible evaluar si los beneficios económicos de corto plazo justifican estos costos ambientales de largo plazo?</w:t>
       </w:r>
     </w:p>
     <w:p>

--- a/docs/01_modelacion_economico_ambiental.docx
+++ b/docs/01_modelacion_economico_ambiental.docx
@@ -203,7 +203,7 @@
         <w:pStyle w:val="BodyText"/>
       </w:pPr>
       <w:r>
-        <w:t xml:space="preserve">Para Guatemala, esto ha significado poder responder preguntas como: ¿cuánto valor económico genera la agricultura, pero a qué costo en términos de degradación del suelo y agotamiento del agua? ¿Cuáles son las existencias de capital natural del país y cómo están cambiando? Estas preguntas requieren un marco conceptual que trate la economía y el ambiente como sistemas interconectados, no como compartimientos separados. Guatemala ha sido pionera en la implementación de este sistema desde 2009, incluso antes de su oficialización como estándar estadístico, produciendo cuentas de bosque, recursos hídricos, recursos del subsuelo, energía y emisiones, tierra y ecosistemas, recursos pesqueros y acuícolas,residuos, así como gastos y transacciones ambientales</w:t>
+        <w:t xml:space="preserve">Para Guatemala, esto ha significado poder responder preguntas como: ¿cuánto valor económico genera la agricultura, pero a qué costo en términos de degradación del suelo y agotamiento del agua? ¿Cuáles son las existencias de capital natural del país y cómo están cambiando? Estas preguntas requieren un marco conceptual que trate la economía y el ambiente como sistemas interconectados, no como compartimientos separados. Guatemala ha sido pionera en la implementación de este sistema desde 2009, incluso antes de su oficialización como estándar estadístico, produciendo cuentas de bosque, recursos hídricos, recursos del subsuelo, energía y emisiones, tierra y ecosistemas, recursos pesqueros y acuícolas, residuos, así como gastos y transacciones ambientales</w:t>
       </w:r>
       <w:r>
         <w:t xml:space="preserve"> </w:t>
